--- a/Jackson_Dial_Project2.docx
+++ b/Jackson_Dial_Project2.docx
@@ -303,12 +303,6 @@
         <w:t xml:space="preserve">%&gt;%</w:t>
       </w:r>
       <w:r>
-        <w:rPr>
-          <w:rStyle w:val="NormalTok"/>
-        </w:rPr>
-        <w:t xml:space="preserve"> </w:t>
-      </w:r>
-      <w:r>
         <w:br/>
       </w:r>
       <w:r>
@@ -360,12 +354,6 @@
         <w:t xml:space="preserve">%&gt;%</w:t>
       </w:r>
       <w:r>
-        <w:rPr>
-          <w:rStyle w:val="NormalTok"/>
-        </w:rPr>
-        <w:t xml:space="preserve"> </w:t>
-      </w:r>
-      <w:r>
         <w:br/>
       </w:r>
       <w:r>
@@ -393,12 +381,6 @@
         <w:t xml:space="preserve">%&gt;%</w:t>
       </w:r>
       <w:r>
-        <w:rPr>
-          <w:rStyle w:val="NormalTok"/>
-        </w:rPr>
-        <w:t xml:space="preserve"> </w:t>
-      </w:r>
-      <w:r>
         <w:br/>
       </w:r>
       <w:r>
@@ -483,7 +465,7 @@
         <w:rPr>
           <w:rStyle w:val="NormalTok"/>
         </w:rPr>
-        <w:t xml:space="preserve">         </w:t>
+        <w:t xml:space="preserve">            </w:t>
       </w:r>
       <w:r>
         <w:rPr>
@@ -600,7 +582,7 @@
         <w:rPr>
           <w:rStyle w:val="NormalTok"/>
         </w:rPr>
-        <w:t xml:space="preserve">         </w:t>
+        <w:t xml:space="preserve">            </w:t>
       </w:r>
       <w:r>
         <w:rPr>
@@ -708,13 +690,7 @@
         <w:rPr>
           <w:rStyle w:val="NormalTok"/>
         </w:rPr>
-        <w:t xml:space="preserve">()))) </w:t>
-      </w:r>
-      <w:r>
-        <w:br/>
-      </w:r>
-      <w:r>
-        <w:br/>
+        <w:t xml:space="preserve">())))</w:t>
       </w:r>
       <w:r>
         <w:br/>
@@ -756,7 +732,7 @@
         <w:rPr>
           <w:rStyle w:val="NormalTok"/>
         </w:rPr>
-        <w:t xml:space="preserve"> continent))</w:t>
+        <w:t xml:space="preserve"> continent)) </w:t>
       </w:r>
       <w:r>
         <w:rPr>
@@ -819,7 +795,7 @@
         <w:rPr>
           <w:rStyle w:val="NormalTok"/>
         </w:rPr>
-        <w:t xml:space="preserve"> upper))</w:t>
+        <w:t xml:space="preserve"> upper)) </w:t>
       </w:r>
       <w:r>
         <w:rPr>
@@ -870,7 +846,7 @@
         <w:rPr>
           <w:rStyle w:val="NormalTok"/>
         </w:rPr>
-        <w:t xml:space="preserve">)</w:t>
+        <w:t xml:space="preserve">) </w:t>
       </w:r>
       <w:r>
         <w:rPr>
@@ -906,10 +882,13 @@
         <w:t xml:space="preserve">values =</w:t>
       </w:r>
       <w:r>
-        <w:rPr>
-          <w:rStyle w:val="NormalTok"/>
-        </w:rPr>
-        <w:t xml:space="preserve"> </w:t>
+        <w:br/>
+      </w:r>
+      <w:r>
+        <w:rPr>
+          <w:rStyle w:val="NormalTok"/>
+        </w:rPr>
+        <w:t xml:space="preserve">                       </w:t>
       </w:r>
       <w:r>
         <w:rPr>
@@ -981,7 +960,7 @@
         <w:rPr>
           <w:rStyle w:val="NormalTok"/>
         </w:rPr>
-        <w:t xml:space="preserve">))</w:t>
+        <w:t xml:space="preserve">)) </w:t>
       </w:r>
       <w:r>
         <w:rPr>
@@ -1098,7 +1077,7 @@
         <w:rPr>
           <w:rStyle w:val="NormalTok"/>
         </w:rPr>
-        <w:t xml:space="preserve">)</w:t>
+        <w:t xml:space="preserve">) </w:t>
       </w:r>
       <w:r>
         <w:rPr>
@@ -1149,7 +1128,7 @@
         <w:rPr>
           <w:rStyle w:val="NormalTok"/>
         </w:rPr>
-        <w:t xml:space="preserve">)</w:t>
+        <w:t xml:space="preserve">) </w:t>
       </w:r>
       <w:r>
         <w:rPr>
@@ -1265,12 +1244,6 @@
         <w:t xml:space="preserve">%&gt;%</w:t>
       </w:r>
       <w:r>
-        <w:rPr>
-          <w:rStyle w:val="NormalTok"/>
-        </w:rPr>
-        <w:t xml:space="preserve"> </w:t>
-      </w:r>
-      <w:r>
         <w:br/>
       </w:r>
       <w:r>
@@ -1322,12 +1295,6 @@
         <w:t xml:space="preserve">%&gt;%</w:t>
       </w:r>
       <w:r>
-        <w:rPr>
-          <w:rStyle w:val="NormalTok"/>
-        </w:rPr>
-        <w:t xml:space="preserve"> </w:t>
-      </w:r>
-      <w:r>
         <w:br/>
       </w:r>
       <w:r>
@@ -1394,7 +1361,7 @@
         <w:rPr>
           <w:rStyle w:val="NormalTok"/>
         </w:rPr>
-        <w:t xml:space="preserve">(df2)</w:t>
+        <w:t xml:space="preserve">(df2) </w:t>
       </w:r>
       <w:r>
         <w:rPr>
@@ -1481,7 +1448,7 @@
         <w:rPr>
           <w:rStyle w:val="NormalTok"/>
         </w:rPr>
-        <w:t xml:space="preserve"> pop))</w:t>
+        <w:t xml:space="preserve"> pop)) </w:t>
       </w:r>
       <w:r>
         <w:rPr>
@@ -1532,7 +1499,7 @@
         <w:rPr>
           <w:rStyle w:val="NormalTok"/>
         </w:rPr>
-        <w:t xml:space="preserve">)</w:t>
+        <w:t xml:space="preserve">) </w:t>
       </w:r>
       <w:r>
         <w:rPr>
@@ -1583,7 +1550,7 @@
         <w:rPr>
           <w:rStyle w:val="NormalTok"/>
         </w:rPr>
-        <w:t xml:space="preserve">)</w:t>
+        <w:t xml:space="preserve">) </w:t>
       </w:r>
       <w:r>
         <w:rPr>
@@ -1733,7 +1700,7 @@
         <w:rPr>
           <w:rStyle w:val="NormalTok"/>
         </w:rPr>
-        <w:t xml:space="preserve">)</w:t>
+        <w:t xml:space="preserve">) </w:t>
       </w:r>
       <w:r>
         <w:rPr>
@@ -1811,7 +1778,7 @@
       </w:r>
     </w:p>
     <w:bookmarkEnd w:id="25"/>
-    <w:bookmarkStart w:id="31" w:name="third-plot"/>
+    <w:bookmarkStart w:id="27" w:name="third-plot"/>
     <w:p>
       <w:pPr>
         <w:pStyle w:val="Heading2"/>
@@ -1849,12 +1816,6 @@
         <w:t xml:space="preserve">%&gt;%</w:t>
       </w:r>
       <w:r>
-        <w:rPr>
-          <w:rStyle w:val="NormalTok"/>
-        </w:rPr>
-        <w:t xml:space="preserve"> </w:t>
-      </w:r>
-      <w:r>
         <w:br/>
       </w:r>
       <w:r>
@@ -1999,7 +1960,7 @@
         <w:rPr>
           <w:rStyle w:val="NormalTok"/>
         </w:rPr>
-        <w:t xml:space="preserve"> lifeExp))</w:t>
+        <w:t xml:space="preserve"> lifeExp)) </w:t>
       </w:r>
       <w:r>
         <w:rPr>
@@ -2062,7 +2023,7 @@
         <w:rPr>
           <w:rStyle w:val="NormalTok"/>
         </w:rPr>
-        <w:t xml:space="preserve">(year)))</w:t>
+        <w:t xml:space="preserve">(year))) </w:t>
       </w:r>
       <w:r>
         <w:rPr>
@@ -2125,7 +2086,7 @@
         <w:rPr>
           <w:rStyle w:val="NormalTok"/>
         </w:rPr>
-        <w:t xml:space="preserve">)</w:t>
+        <w:t xml:space="preserve">) </w:t>
       </w:r>
       <w:r>
         <w:rPr>
@@ -2146,7 +2107,7 @@
         <w:rPr>
           <w:rStyle w:val="FunctionTok"/>
         </w:rPr>
-        <w:t xml:space="preserve">scale_color_brewer</w:t>
+        <w:t xml:space="preserve">scale_fill_gradientn</w:t>
       </w:r>
       <w:r>
         <w:rPr>
@@ -2158,25 +2119,457 @@
         <w:rPr>
           <w:rStyle w:val="AttributeTok"/>
         </w:rPr>
-        <w:t xml:space="preserve">palette =</w:t>
-      </w:r>
-      <w:r>
-        <w:rPr>
-          <w:rStyle w:val="NormalTok"/>
-        </w:rPr>
-        <w:t xml:space="preserve"> </w:t>
+        <w:t xml:space="preserve">colors =</w:t>
+      </w:r>
+      <w:r>
+        <w:br/>
+      </w:r>
+      <w:r>
+        <w:rPr>
+          <w:rStyle w:val="NormalTok"/>
+        </w:rPr>
+        <w:t xml:space="preserve">                         </w:t>
+      </w:r>
+      <w:r>
+        <w:rPr>
+          <w:rStyle w:val="FunctionTok"/>
+        </w:rPr>
+        <w:t xml:space="preserve">wes_palette</w:t>
+      </w:r>
+      <w:r>
+        <w:rPr>
+          <w:rStyle w:val="NormalTok"/>
+        </w:rPr>
+        <w:t xml:space="preserve">(</w:t>
       </w:r>
       <w:r>
         <w:rPr>
           <w:rStyle w:val="StringTok"/>
         </w:rPr>
-        <w:t xml:space="preserve">"Paired"</w:t>
-      </w:r>
-      <w:r>
-        <w:rPr>
-          <w:rStyle w:val="NormalTok"/>
-        </w:rPr>
-        <w:t xml:space="preserve">)</w:t>
+        <w:t xml:space="preserve">"Zissou1"</w:t>
+      </w:r>
+      <w:r>
+        <w:rPr>
+          <w:rStyle w:val="NormalTok"/>
+        </w:rPr>
+        <w:t xml:space="preserve">, </w:t>
+      </w:r>
+      <w:r>
+        <w:rPr>
+          <w:rStyle w:val="DecValTok"/>
+        </w:rPr>
+        <w:t xml:space="preserve">12</w:t>
+      </w:r>
+      <w:r>
+        <w:rPr>
+          <w:rStyle w:val="NormalTok"/>
+        </w:rPr>
+        <w:t xml:space="preserve">, </w:t>
+      </w:r>
+      <w:r>
+        <w:rPr>
+          <w:rStyle w:val="AttributeTok"/>
+        </w:rPr>
+        <w:t xml:space="preserve">type =</w:t>
+      </w:r>
+      <w:r>
+        <w:rPr>
+          <w:rStyle w:val="NormalTok"/>
+        </w:rPr>
+        <w:t xml:space="preserve"> </w:t>
+      </w:r>
+      <w:r>
+        <w:rPr>
+          <w:rStyle w:val="StringTok"/>
+        </w:rPr>
+        <w:t xml:space="preserve">"continuous"</w:t>
+      </w:r>
+      <w:r>
+        <w:rPr>
+          <w:rStyle w:val="NormalTok"/>
+        </w:rPr>
+        <w:t xml:space="preserve">)) </w:t>
+      </w:r>
+      <w:r>
+        <w:rPr>
+          <w:rStyle w:val="SpecialCharTok"/>
+        </w:rPr>
+        <w:t xml:space="preserve">+</w:t>
+      </w:r>
+      <w:r>
+        <w:br/>
+      </w:r>
+      <w:r>
+        <w:rPr>
+          <w:rStyle w:val="NormalTok"/>
+        </w:rPr>
+        <w:t xml:space="preserve">  </w:t>
+      </w:r>
+      <w:r>
+        <w:rPr>
+          <w:rStyle w:val="FunctionTok"/>
+        </w:rPr>
+        <w:t xml:space="preserve">labs</w:t>
+      </w:r>
+      <w:r>
+        <w:rPr>
+          <w:rStyle w:val="NormalTok"/>
+        </w:rPr>
+        <w:t xml:space="preserve">(</w:t>
+      </w:r>
+      <w:r>
+        <w:rPr>
+          <w:rStyle w:val="AttributeTok"/>
+        </w:rPr>
+        <w:t xml:space="preserve">x =</w:t>
+      </w:r>
+      <w:r>
+        <w:rPr>
+          <w:rStyle w:val="NormalTok"/>
+        </w:rPr>
+        <w:t xml:space="preserve"> </w:t>
+      </w:r>
+      <w:r>
+        <w:rPr>
+          <w:rStyle w:val="StringTok"/>
+        </w:rPr>
+        <w:t xml:space="preserve">"GDP Per Capita ($)"</w:t>
+      </w:r>
+      <w:r>
+        <w:rPr>
+          <w:rStyle w:val="NormalTok"/>
+        </w:rPr>
+        <w:t xml:space="preserve">,</w:t>
+      </w:r>
+      <w:r>
+        <w:br/>
+      </w:r>
+      <w:r>
+        <w:rPr>
+          <w:rStyle w:val="NormalTok"/>
+        </w:rPr>
+        <w:t xml:space="preserve">       </w:t>
+      </w:r>
+      <w:r>
+        <w:rPr>
+          <w:rStyle w:val="AttributeTok"/>
+        </w:rPr>
+        <w:t xml:space="preserve">y =</w:t>
+      </w:r>
+      <w:r>
+        <w:rPr>
+          <w:rStyle w:val="NormalTok"/>
+        </w:rPr>
+        <w:t xml:space="preserve"> </w:t>
+      </w:r>
+      <w:r>
+        <w:rPr>
+          <w:rStyle w:val="StringTok"/>
+        </w:rPr>
+        <w:t xml:space="preserve">"Life Expectancy (Years)"</w:t>
+      </w:r>
+      <w:r>
+        <w:rPr>
+          <w:rStyle w:val="NormalTok"/>
+        </w:rPr>
+        <w:t xml:space="preserve">,</w:t>
+      </w:r>
+      <w:r>
+        <w:br/>
+      </w:r>
+      <w:r>
+        <w:rPr>
+          <w:rStyle w:val="NormalTok"/>
+        </w:rPr>
+        <w:t xml:space="preserve">       </w:t>
+      </w:r>
+      <w:r>
+        <w:rPr>
+          <w:rStyle w:val="AttributeTok"/>
+        </w:rPr>
+        <w:t xml:space="preserve">title =</w:t>
+      </w:r>
+      <w:r>
+        <w:rPr>
+          <w:rStyle w:val="NormalTok"/>
+        </w:rPr>
+        <w:t xml:space="preserve"> </w:t>
+      </w:r>
+      <w:r>
+        <w:rPr>
+          <w:rStyle w:val="StringTok"/>
+        </w:rPr>
+        <w:t xml:space="preserve">"Life Expectancy by GDP for 4 Countries"</w:t>
+      </w:r>
+      <w:r>
+        <w:rPr>
+          <w:rStyle w:val="NormalTok"/>
+        </w:rPr>
+        <w:t xml:space="preserve">,</w:t>
+      </w:r>
+      <w:r>
+        <w:br/>
+      </w:r>
+      <w:r>
+        <w:rPr>
+          <w:rStyle w:val="NormalTok"/>
+        </w:rPr>
+        <w:t xml:space="preserve">       </w:t>
+      </w:r>
+      <w:r>
+        <w:rPr>
+          <w:rStyle w:val="AttributeTok"/>
+        </w:rPr>
+        <w:t xml:space="preserve">subtitle =</w:t>
+      </w:r>
+      <w:r>
+        <w:rPr>
+          <w:rStyle w:val="NormalTok"/>
+        </w:rPr>
+        <w:t xml:space="preserve"> </w:t>
+      </w:r>
+      <w:r>
+        <w:rPr>
+          <w:rStyle w:val="StringTok"/>
+        </w:rPr>
+        <w:t xml:space="preserve">"*Notice Difference in Axes*"</w:t>
+      </w:r>
+      <w:r>
+        <w:rPr>
+          <w:rStyle w:val="NormalTok"/>
+        </w:rPr>
+        <w:t xml:space="preserve">,</w:t>
+      </w:r>
+      <w:r>
+        <w:br/>
+      </w:r>
+      <w:r>
+        <w:rPr>
+          <w:rStyle w:val="NormalTok"/>
+        </w:rPr>
+        <w:t xml:space="preserve">       </w:t>
+      </w:r>
+      <w:r>
+        <w:rPr>
+          <w:rStyle w:val="AttributeTok"/>
+        </w:rPr>
+        <w:t xml:space="preserve">col =</w:t>
+      </w:r>
+      <w:r>
+        <w:rPr>
+          <w:rStyle w:val="NormalTok"/>
+        </w:rPr>
+        <w:t xml:space="preserve"> </w:t>
+      </w:r>
+      <w:r>
+        <w:rPr>
+          <w:rStyle w:val="StringTok"/>
+        </w:rPr>
+        <w:t xml:space="preserve">"Year"</w:t>
+      </w:r>
+      <w:r>
+        <w:rPr>
+          <w:rStyle w:val="NormalTok"/>
+        </w:rPr>
+        <w:t xml:space="preserve">) </w:t>
+      </w:r>
+      <w:r>
+        <w:rPr>
+          <w:rStyle w:val="SpecialCharTok"/>
+        </w:rPr>
+        <w:t xml:space="preserve">+</w:t>
+      </w:r>
+      <w:r>
+        <w:br/>
+      </w:r>
+      <w:r>
+        <w:rPr>
+          <w:rStyle w:val="NormalTok"/>
+        </w:rPr>
+        <w:t xml:space="preserve">  </w:t>
+      </w:r>
+      <w:r>
+        <w:rPr>
+          <w:rStyle w:val="FunctionTok"/>
+        </w:rPr>
+        <w:t xml:space="preserve">theme</w:t>
+      </w:r>
+      <w:r>
+        <w:rPr>
+          <w:rStyle w:val="NormalTok"/>
+        </w:rPr>
+        <w:t xml:space="preserve">(</w:t>
+      </w:r>
+      <w:r>
+        <w:rPr>
+          <w:rStyle w:val="AttributeTok"/>
+        </w:rPr>
+        <w:t xml:space="preserve">axis.text.x =</w:t>
+      </w:r>
+      <w:r>
+        <w:rPr>
+          <w:rStyle w:val="NormalTok"/>
+        </w:rPr>
+        <w:t xml:space="preserve"> </w:t>
+      </w:r>
+      <w:r>
+        <w:rPr>
+          <w:rStyle w:val="FunctionTok"/>
+        </w:rPr>
+        <w:t xml:space="preserve">element_text</w:t>
+      </w:r>
+      <w:r>
+        <w:rPr>
+          <w:rStyle w:val="NormalTok"/>
+        </w:rPr>
+        <w:t xml:space="preserve">(</w:t>
+      </w:r>
+      <w:r>
+        <w:rPr>
+          <w:rStyle w:val="AttributeTok"/>
+        </w:rPr>
+        <w:t xml:space="preserve">angle =</w:t>
+      </w:r>
+      <w:r>
+        <w:rPr>
+          <w:rStyle w:val="NormalTok"/>
+        </w:rPr>
+        <w:t xml:space="preserve"> </w:t>
+      </w:r>
+      <w:r>
+        <w:rPr>
+          <w:rStyle w:val="DecValTok"/>
+        </w:rPr>
+        <w:t xml:space="preserve">30</w:t>
+      </w:r>
+      <w:r>
+        <w:rPr>
+          <w:rStyle w:val="NormalTok"/>
+        </w:rPr>
+        <w:t xml:space="preserve">),</w:t>
+      </w:r>
+      <w:r>
+        <w:br/>
+      </w:r>
+      <w:r>
+        <w:rPr>
+          <w:rStyle w:val="NormalTok"/>
+        </w:rPr>
+        <w:t xml:space="preserve">        </w:t>
+      </w:r>
+      <w:r>
+        <w:rPr>
+          <w:rStyle w:val="AttributeTok"/>
+        </w:rPr>
+        <w:t xml:space="preserve">panel.grid.minor =</w:t>
+      </w:r>
+      <w:r>
+        <w:rPr>
+          <w:rStyle w:val="NormalTok"/>
+        </w:rPr>
+        <w:t xml:space="preserve"> </w:t>
+      </w:r>
+      <w:r>
+        <w:rPr>
+          <w:rStyle w:val="FunctionTok"/>
+        </w:rPr>
+        <w:t xml:space="preserve">element_blank</w:t>
+      </w:r>
+      <w:r>
+        <w:rPr>
+          <w:rStyle w:val="NormalTok"/>
+        </w:rPr>
+        <w:t xml:space="preserve">(),</w:t>
+      </w:r>
+      <w:r>
+        <w:br/>
+      </w:r>
+      <w:r>
+        <w:rPr>
+          <w:rStyle w:val="NormalTok"/>
+        </w:rPr>
+        <w:t xml:space="preserve">        </w:t>
+      </w:r>
+      <w:r>
+        <w:rPr>
+          <w:rStyle w:val="AttributeTok"/>
+        </w:rPr>
+        <w:t xml:space="preserve">axis.ticks =</w:t>
+      </w:r>
+      <w:r>
+        <w:rPr>
+          <w:rStyle w:val="NormalTok"/>
+        </w:rPr>
+        <w:t xml:space="preserve"> </w:t>
+      </w:r>
+      <w:r>
+        <w:rPr>
+          <w:rStyle w:val="FunctionTok"/>
+        </w:rPr>
+        <w:t xml:space="preserve">element_blank</w:t>
+      </w:r>
+      <w:r>
+        <w:rPr>
+          <w:rStyle w:val="NormalTok"/>
+        </w:rPr>
+        <w:t xml:space="preserve">(),</w:t>
+      </w:r>
+      <w:r>
+        <w:br/>
+      </w:r>
+      <w:r>
+        <w:rPr>
+          <w:rStyle w:val="NormalTok"/>
+        </w:rPr>
+        <w:t xml:space="preserve">        </w:t>
+      </w:r>
+      <w:r>
+        <w:rPr>
+          <w:rStyle w:val="AttributeTok"/>
+        </w:rPr>
+        <w:t xml:space="preserve">plot.subtitle =</w:t>
+      </w:r>
+      <w:r>
+        <w:rPr>
+          <w:rStyle w:val="NormalTok"/>
+        </w:rPr>
+        <w:t xml:space="preserve"> </w:t>
+      </w:r>
+      <w:r>
+        <w:rPr>
+          <w:rStyle w:val="FunctionTok"/>
+        </w:rPr>
+        <w:t xml:space="preserve">element_text</w:t>
+      </w:r>
+      <w:r>
+        <w:rPr>
+          <w:rStyle w:val="NormalTok"/>
+        </w:rPr>
+        <w:t xml:space="preserve">(</w:t>
+      </w:r>
+      <w:r>
+        <w:rPr>
+          <w:rStyle w:val="AttributeTok"/>
+        </w:rPr>
+        <w:t xml:space="preserve">size =</w:t>
+      </w:r>
+      <w:r>
+        <w:rPr>
+          <w:rStyle w:val="NormalTok"/>
+        </w:rPr>
+        <w:t xml:space="preserve"> </w:t>
+      </w:r>
+      <w:r>
+        <w:rPr>
+          <w:rStyle w:val="DecValTok"/>
+        </w:rPr>
+        <w:t xml:space="preserve">9</w:t>
+      </w:r>
+      <w:r>
+        <w:rPr>
+          <w:rStyle w:val="NormalTok"/>
+        </w:rPr>
+        <w:t xml:space="preserve">))</w:t>
       </w:r>
     </w:p>
     <w:p>
@@ -2226,1367 +2619,7 @@
         </w:drawing>
       </w:r>
     </w:p>
-    <w:p>
-      <w:pPr>
-        <w:pStyle w:val="SourceCode"/>
-      </w:pPr>
-      <w:r>
-        <w:rPr>
-          <w:rStyle w:val="FunctionTok"/>
-        </w:rPr>
-        <w:t xml:space="preserve">ggplot</w:t>
-      </w:r>
-      <w:r>
-        <w:rPr>
-          <w:rStyle w:val="NormalTok"/>
-        </w:rPr>
-        <w:t xml:space="preserve">(df3, </w:t>
-      </w:r>
-      <w:r>
-        <w:rPr>
-          <w:rStyle w:val="FunctionTok"/>
-        </w:rPr>
-        <w:t xml:space="preserve">aes</w:t>
-      </w:r>
-      <w:r>
-        <w:rPr>
-          <w:rStyle w:val="NormalTok"/>
-        </w:rPr>
-        <w:t xml:space="preserve">(</w:t>
-      </w:r>
-      <w:r>
-        <w:rPr>
-          <w:rStyle w:val="AttributeTok"/>
-        </w:rPr>
-        <w:t xml:space="preserve">x =</w:t>
-      </w:r>
-      <w:r>
-        <w:rPr>
-          <w:rStyle w:val="NormalTok"/>
-        </w:rPr>
-        <w:t xml:space="preserve"> gdpPercap, </w:t>
-      </w:r>
-      <w:r>
-        <w:rPr>
-          <w:rStyle w:val="AttributeTok"/>
-        </w:rPr>
-        <w:t xml:space="preserve">y =</w:t>
-      </w:r>
-      <w:r>
-        <w:rPr>
-          <w:rStyle w:val="NormalTok"/>
-        </w:rPr>
-        <w:t xml:space="preserve"> lifeExp, </w:t>
-      </w:r>
-      <w:r>
-        <w:rPr>
-          <w:rStyle w:val="AttributeTok"/>
-        </w:rPr>
-        <w:t xml:space="preserve">group =</w:t>
-      </w:r>
-      <w:r>
-        <w:rPr>
-          <w:rStyle w:val="NormalTok"/>
-        </w:rPr>
-        <w:t xml:space="preserve"> country))</w:t>
-      </w:r>
-      <w:r>
-        <w:rPr>
-          <w:rStyle w:val="SpecialCharTok"/>
-        </w:rPr>
-        <w:t xml:space="preserve">+</w:t>
-      </w:r>
-      <w:r>
-        <w:br/>
-      </w:r>
-      <w:r>
-        <w:rPr>
-          <w:rStyle w:val="NormalTok"/>
-        </w:rPr>
-        <w:t xml:space="preserve">  </w:t>
-      </w:r>
-      <w:r>
-        <w:rPr>
-          <w:rStyle w:val="FunctionTok"/>
-        </w:rPr>
-        <w:t xml:space="preserve">geom_point</w:t>
-      </w:r>
-      <w:r>
-        <w:rPr>
-          <w:rStyle w:val="NormalTok"/>
-        </w:rPr>
-        <w:t xml:space="preserve">(</w:t>
-      </w:r>
-      <w:r>
-        <w:rPr>
-          <w:rStyle w:val="FunctionTok"/>
-        </w:rPr>
-        <w:t xml:space="preserve">aes</w:t>
-      </w:r>
-      <w:r>
-        <w:rPr>
-          <w:rStyle w:val="NormalTok"/>
-        </w:rPr>
-        <w:t xml:space="preserve">(</w:t>
-      </w:r>
-      <w:r>
-        <w:rPr>
-          <w:rStyle w:val="AttributeTok"/>
-        </w:rPr>
-        <w:t xml:space="preserve">col =</w:t>
-      </w:r>
-      <w:r>
-        <w:rPr>
-          <w:rStyle w:val="NormalTok"/>
-        </w:rPr>
-        <w:t xml:space="preserve"> country))</w:t>
-      </w:r>
-      <w:r>
-        <w:rPr>
-          <w:rStyle w:val="SpecialCharTok"/>
-        </w:rPr>
-        <w:t xml:space="preserve">+</w:t>
-      </w:r>
-      <w:r>
-        <w:br/>
-      </w:r>
-      <w:r>
-        <w:rPr>
-          <w:rStyle w:val="NormalTok"/>
-        </w:rPr>
-        <w:t xml:space="preserve">  </w:t>
-      </w:r>
-      <w:r>
-        <w:rPr>
-          <w:rStyle w:val="FunctionTok"/>
-        </w:rPr>
-        <w:t xml:space="preserve">geom_line</w:t>
-      </w:r>
-      <w:r>
-        <w:rPr>
-          <w:rStyle w:val="NormalTok"/>
-        </w:rPr>
-        <w:t xml:space="preserve">(</w:t>
-      </w:r>
-      <w:r>
-        <w:rPr>
-          <w:rStyle w:val="FunctionTok"/>
-        </w:rPr>
-        <w:t xml:space="preserve">aes</w:t>
-      </w:r>
-      <w:r>
-        <w:rPr>
-          <w:rStyle w:val="NormalTok"/>
-        </w:rPr>
-        <w:t xml:space="preserve">(</w:t>
-      </w:r>
-      <w:r>
-        <w:rPr>
-          <w:rStyle w:val="AttributeTok"/>
-        </w:rPr>
-        <w:t xml:space="preserve">col =</w:t>
-      </w:r>
-      <w:r>
-        <w:rPr>
-          <w:rStyle w:val="NormalTok"/>
-        </w:rPr>
-        <w:t xml:space="preserve"> country))</w:t>
-      </w:r>
-      <w:r>
-        <w:rPr>
-          <w:rStyle w:val="SpecialCharTok"/>
-        </w:rPr>
-        <w:t xml:space="preserve">+</w:t>
-      </w:r>
-      <w:r>
-        <w:br/>
-      </w:r>
-      <w:r>
-        <w:rPr>
-          <w:rStyle w:val="NormalTok"/>
-        </w:rPr>
-        <w:t xml:space="preserve">  </w:t>
-      </w:r>
-      <w:r>
-        <w:rPr>
-          <w:rStyle w:val="FunctionTok"/>
-        </w:rPr>
-        <w:t xml:space="preserve">facet_wrap</w:t>
-      </w:r>
-      <w:r>
-        <w:rPr>
-          <w:rStyle w:val="NormalTok"/>
-        </w:rPr>
-        <w:t xml:space="preserve">(</w:t>
-      </w:r>
-      <w:r>
-        <w:rPr>
-          <w:rStyle w:val="SpecialCharTok"/>
-        </w:rPr>
-        <w:t xml:space="preserve">~</w:t>
-      </w:r>
-      <w:r>
-        <w:rPr>
-          <w:rStyle w:val="NormalTok"/>
-        </w:rPr>
-        <w:t xml:space="preserve">country, </w:t>
-      </w:r>
-      <w:r>
-        <w:rPr>
-          <w:rStyle w:val="AttributeTok"/>
-        </w:rPr>
-        <w:t xml:space="preserve">scales =</w:t>
-      </w:r>
-      <w:r>
-        <w:rPr>
-          <w:rStyle w:val="NormalTok"/>
-        </w:rPr>
-        <w:t xml:space="preserve"> </w:t>
-      </w:r>
-      <w:r>
-        <w:rPr>
-          <w:rStyle w:val="StringTok"/>
-        </w:rPr>
-        <w:t xml:space="preserve">"free"</w:t>
-      </w:r>
-      <w:r>
-        <w:rPr>
-          <w:rStyle w:val="NormalTok"/>
-        </w:rPr>
-        <w:t xml:space="preserve">)</w:t>
-      </w:r>
-    </w:p>
-    <w:p>
-      <w:pPr>
-        <w:pStyle w:val="FirstParagraph"/>
-      </w:pPr>
-      <w:r>
-        <w:drawing>
-          <wp:inline>
-            <wp:extent cx="4620126" cy="3696101"/>
-            <wp:effectExtent b="0" l="0" r="0" t="0"/>
-            <wp:docPr descr="" title="" id="1" name="Picture"/>
-            <a:graphic>
-              <a:graphicData uri="http://schemas.openxmlformats.org/drawingml/2006/picture">
-                <pic:pic>
-                  <pic:nvPicPr>
-                    <pic:cNvPr descr="Jackson_Dial_Project2_files/figure-docx/unnamed-chunk-6-2.png" id="0" name="Picture"/>
-                    <pic:cNvPicPr>
-                      <a:picLocks noChangeArrowheads="1" noChangeAspect="1"/>
-                    </pic:cNvPicPr>
-                  </pic:nvPicPr>
-                  <pic:blipFill>
-                    <a:blip r:embed="rId27"/>
-                    <a:stretch>
-                      <a:fillRect/>
-                    </a:stretch>
-                  </pic:blipFill>
-                  <pic:spPr bwMode="auto">
-                    <a:xfrm>
-                      <a:off x="0" y="0"/>
-                      <a:ext cx="4620126" cy="3696101"/>
-                    </a:xfrm>
-                    <a:prstGeom prst="rect">
-                      <a:avLst/>
-                    </a:prstGeom>
-                    <a:noFill/>
-                    <a:ln w="9525">
-                      <a:noFill/>
-                      <a:headEnd/>
-                      <a:tailEnd/>
-                    </a:ln>
-                  </pic:spPr>
-                </pic:pic>
-              </a:graphicData>
-            </a:graphic>
-          </wp:inline>
-        </w:drawing>
-      </w:r>
-    </w:p>
-    <w:p>
-      <w:pPr>
-        <w:pStyle w:val="SourceCode"/>
-      </w:pPr>
-      <w:r>
-        <w:rPr>
-          <w:rStyle w:val="FunctionTok"/>
-        </w:rPr>
-        <w:t xml:space="preserve">ggplot</w:t>
-      </w:r>
-      <w:r>
-        <w:rPr>
-          <w:rStyle w:val="NormalTok"/>
-        </w:rPr>
-        <w:t xml:space="preserve">(df3, </w:t>
-      </w:r>
-      <w:r>
-        <w:rPr>
-          <w:rStyle w:val="FunctionTok"/>
-        </w:rPr>
-        <w:t xml:space="preserve">aes</w:t>
-      </w:r>
-      <w:r>
-        <w:rPr>
-          <w:rStyle w:val="NormalTok"/>
-        </w:rPr>
-        <w:t xml:space="preserve">(</w:t>
-      </w:r>
-      <w:r>
-        <w:rPr>
-          <w:rStyle w:val="AttributeTok"/>
-        </w:rPr>
-        <w:t xml:space="preserve">x =</w:t>
-      </w:r>
-      <w:r>
-        <w:rPr>
-          <w:rStyle w:val="NormalTok"/>
-        </w:rPr>
-        <w:t xml:space="preserve"> gdpPercap, </w:t>
-      </w:r>
-      <w:r>
-        <w:rPr>
-          <w:rStyle w:val="AttributeTok"/>
-        </w:rPr>
-        <w:t xml:space="preserve">y =</w:t>
-      </w:r>
-      <w:r>
-        <w:rPr>
-          <w:rStyle w:val="NormalTok"/>
-        </w:rPr>
-        <w:t xml:space="preserve"> lifeExp))</w:t>
-      </w:r>
-      <w:r>
-        <w:rPr>
-          <w:rStyle w:val="SpecialCharTok"/>
-        </w:rPr>
-        <w:t xml:space="preserve">+</w:t>
-      </w:r>
-      <w:r>
-        <w:br/>
-      </w:r>
-      <w:r>
-        <w:rPr>
-          <w:rStyle w:val="NormalTok"/>
-        </w:rPr>
-        <w:t xml:space="preserve">  </w:t>
-      </w:r>
-      <w:r>
-        <w:rPr>
-          <w:rStyle w:val="FunctionTok"/>
-        </w:rPr>
-        <w:t xml:space="preserve">geom_point</w:t>
-      </w:r>
-      <w:r>
-        <w:rPr>
-          <w:rStyle w:val="NormalTok"/>
-        </w:rPr>
-        <w:t xml:space="preserve">(</w:t>
-      </w:r>
-      <w:r>
-        <w:rPr>
-          <w:rStyle w:val="FunctionTok"/>
-        </w:rPr>
-        <w:t xml:space="preserve">aes</w:t>
-      </w:r>
-      <w:r>
-        <w:rPr>
-          <w:rStyle w:val="NormalTok"/>
-        </w:rPr>
-        <w:t xml:space="preserve">(</w:t>
-      </w:r>
-      <w:r>
-        <w:rPr>
-          <w:rStyle w:val="AttributeTok"/>
-        </w:rPr>
-        <w:t xml:space="preserve">alpha =</w:t>
-      </w:r>
-      <w:r>
-        <w:rPr>
-          <w:rStyle w:val="NormalTok"/>
-        </w:rPr>
-        <w:t xml:space="preserve"> year, </w:t>
-      </w:r>
-      <w:r>
-        <w:rPr>
-          <w:rStyle w:val="AttributeTok"/>
-        </w:rPr>
-        <w:t xml:space="preserve">col =</w:t>
-      </w:r>
-      <w:r>
-        <w:rPr>
-          <w:rStyle w:val="NormalTok"/>
-        </w:rPr>
-        <w:t xml:space="preserve"> country, </w:t>
-      </w:r>
-      <w:r>
-        <w:rPr>
-          <w:rStyle w:val="AttributeTok"/>
-        </w:rPr>
-        <w:t xml:space="preserve">size =</w:t>
-      </w:r>
-      <w:r>
-        <w:rPr>
-          <w:rStyle w:val="NormalTok"/>
-        </w:rPr>
-        <w:t xml:space="preserve"> </w:t>
-      </w:r>
-      <w:r>
-        <w:rPr>
-          <w:rStyle w:val="DecValTok"/>
-        </w:rPr>
-        <w:t xml:space="preserve">4</w:t>
-      </w:r>
-      <w:r>
-        <w:rPr>
-          <w:rStyle w:val="NormalTok"/>
-        </w:rPr>
-        <w:t xml:space="preserve">), </w:t>
-      </w:r>
-      <w:r>
-        <w:rPr>
-          <w:rStyle w:val="AttributeTok"/>
-        </w:rPr>
-        <w:t xml:space="preserve">shape =</w:t>
-      </w:r>
-      <w:r>
-        <w:rPr>
-          <w:rStyle w:val="NormalTok"/>
-        </w:rPr>
-        <w:t xml:space="preserve"> </w:t>
-      </w:r>
-      <w:r>
-        <w:rPr>
-          <w:rStyle w:val="DecValTok"/>
-        </w:rPr>
-        <w:t xml:space="preserve">16</w:t>
-      </w:r>
-      <w:r>
-        <w:rPr>
-          <w:rStyle w:val="NormalTok"/>
-        </w:rPr>
-        <w:t xml:space="preserve">)</w:t>
-      </w:r>
-    </w:p>
-    <w:p>
-      <w:pPr>
-        <w:pStyle w:val="FirstParagraph"/>
-      </w:pPr>
-      <w:r>
-        <w:drawing>
-          <wp:inline>
-            <wp:extent cx="4620126" cy="3696101"/>
-            <wp:effectExtent b="0" l="0" r="0" t="0"/>
-            <wp:docPr descr="" title="" id="1" name="Picture"/>
-            <a:graphic>
-              <a:graphicData uri="http://schemas.openxmlformats.org/drawingml/2006/picture">
-                <pic:pic>
-                  <pic:nvPicPr>
-                    <pic:cNvPr descr="Jackson_Dial_Project2_files/figure-docx/unnamed-chunk-6-3.png" id="0" name="Picture"/>
-                    <pic:cNvPicPr>
-                      <a:picLocks noChangeArrowheads="1" noChangeAspect="1"/>
-                    </pic:cNvPicPr>
-                  </pic:nvPicPr>
-                  <pic:blipFill>
-                    <a:blip r:embed="rId28"/>
-                    <a:stretch>
-                      <a:fillRect/>
-                    </a:stretch>
-                  </pic:blipFill>
-                  <pic:spPr bwMode="auto">
-                    <a:xfrm>
-                      <a:off x="0" y="0"/>
-                      <a:ext cx="4620126" cy="3696101"/>
-                    </a:xfrm>
-                    <a:prstGeom prst="rect">
-                      <a:avLst/>
-                    </a:prstGeom>
-                    <a:noFill/>
-                    <a:ln w="9525">
-                      <a:noFill/>
-                      <a:headEnd/>
-                      <a:tailEnd/>
-                    </a:ln>
-                  </pic:spPr>
-                </pic:pic>
-              </a:graphicData>
-            </a:graphic>
-          </wp:inline>
-        </w:drawing>
-      </w:r>
-    </w:p>
-    <w:p>
-      <w:pPr>
-        <w:pStyle w:val="SourceCode"/>
-      </w:pPr>
-      <w:r>
-        <w:rPr>
-          <w:rStyle w:val="FunctionTok"/>
-        </w:rPr>
-        <w:t xml:space="preserve">ggplot</w:t>
-      </w:r>
-      <w:r>
-        <w:rPr>
-          <w:rStyle w:val="NormalTok"/>
-        </w:rPr>
-        <w:t xml:space="preserve">(df3, </w:t>
-      </w:r>
-      <w:r>
-        <w:rPr>
-          <w:rStyle w:val="FunctionTok"/>
-        </w:rPr>
-        <w:t xml:space="preserve">aes</w:t>
-      </w:r>
-      <w:r>
-        <w:rPr>
-          <w:rStyle w:val="NormalTok"/>
-        </w:rPr>
-        <w:t xml:space="preserve">(</w:t>
-      </w:r>
-      <w:r>
-        <w:rPr>
-          <w:rStyle w:val="AttributeTok"/>
-        </w:rPr>
-        <w:t xml:space="preserve">x =</w:t>
-      </w:r>
-      <w:r>
-        <w:rPr>
-          <w:rStyle w:val="NormalTok"/>
-        </w:rPr>
-        <w:t xml:space="preserve"> gdpPercap, </w:t>
-      </w:r>
-      <w:r>
-        <w:rPr>
-          <w:rStyle w:val="AttributeTok"/>
-        </w:rPr>
-        <w:t xml:space="preserve">y =</w:t>
-      </w:r>
-      <w:r>
-        <w:rPr>
-          <w:rStyle w:val="NormalTok"/>
-        </w:rPr>
-        <w:t xml:space="preserve"> lifeExp))</w:t>
-      </w:r>
-      <w:r>
-        <w:rPr>
-          <w:rStyle w:val="SpecialCharTok"/>
-        </w:rPr>
-        <w:t xml:space="preserve">+</w:t>
-      </w:r>
-      <w:r>
-        <w:br/>
-      </w:r>
-      <w:r>
-        <w:rPr>
-          <w:rStyle w:val="NormalTok"/>
-        </w:rPr>
-        <w:t xml:space="preserve">  </w:t>
-      </w:r>
-      <w:r>
-        <w:rPr>
-          <w:rStyle w:val="FunctionTok"/>
-        </w:rPr>
-        <w:t xml:space="preserve">geom_point</w:t>
-      </w:r>
-      <w:r>
-        <w:rPr>
-          <w:rStyle w:val="NormalTok"/>
-        </w:rPr>
-        <w:t xml:space="preserve">(</w:t>
-      </w:r>
-      <w:r>
-        <w:rPr>
-          <w:rStyle w:val="FunctionTok"/>
-        </w:rPr>
-        <w:t xml:space="preserve">aes</w:t>
-      </w:r>
-      <w:r>
-        <w:rPr>
-          <w:rStyle w:val="NormalTok"/>
-        </w:rPr>
-        <w:t xml:space="preserve">(</w:t>
-      </w:r>
-      <w:r>
-        <w:rPr>
-          <w:rStyle w:val="AttributeTok"/>
-        </w:rPr>
-        <w:t xml:space="preserve">col =</w:t>
-      </w:r>
-      <w:r>
-        <w:rPr>
-          <w:rStyle w:val="NormalTok"/>
-        </w:rPr>
-        <w:t xml:space="preserve"> </w:t>
-      </w:r>
-      <w:r>
-        <w:rPr>
-          <w:rStyle w:val="FunctionTok"/>
-        </w:rPr>
-        <w:t xml:space="preserve">as.factor</w:t>
-      </w:r>
-      <w:r>
-        <w:rPr>
-          <w:rStyle w:val="NormalTok"/>
-        </w:rPr>
-        <w:t xml:space="preserve">(year)))</w:t>
-      </w:r>
-      <w:r>
-        <w:rPr>
-          <w:rStyle w:val="SpecialCharTok"/>
-        </w:rPr>
-        <w:t xml:space="preserve">+</w:t>
-      </w:r>
-      <w:r>
-        <w:br/>
-      </w:r>
-      <w:r>
-        <w:rPr>
-          <w:rStyle w:val="NormalTok"/>
-        </w:rPr>
-        <w:t xml:space="preserve">  </w:t>
-      </w:r>
-      <w:r>
-        <w:rPr>
-          <w:rStyle w:val="FunctionTok"/>
-        </w:rPr>
-        <w:t xml:space="preserve">facet_wrap</w:t>
-      </w:r>
-      <w:r>
-        <w:rPr>
-          <w:rStyle w:val="NormalTok"/>
-        </w:rPr>
-        <w:t xml:space="preserve">(</w:t>
-      </w:r>
-      <w:r>
-        <w:rPr>
-          <w:rStyle w:val="SpecialCharTok"/>
-        </w:rPr>
-        <w:t xml:space="preserve">~</w:t>
-      </w:r>
-      <w:r>
-        <w:rPr>
-          <w:rStyle w:val="NormalTok"/>
-        </w:rPr>
-        <w:t xml:space="preserve">country, </w:t>
-      </w:r>
-      <w:r>
-        <w:rPr>
-          <w:rStyle w:val="AttributeTok"/>
-        </w:rPr>
-        <w:t xml:space="preserve">scales =</w:t>
-      </w:r>
-      <w:r>
-        <w:rPr>
-          <w:rStyle w:val="NormalTok"/>
-        </w:rPr>
-        <w:t xml:space="preserve"> </w:t>
-      </w:r>
-      <w:r>
-        <w:rPr>
-          <w:rStyle w:val="StringTok"/>
-        </w:rPr>
-        <w:t xml:space="preserve">"free"</w:t>
-      </w:r>
-      <w:r>
-        <w:rPr>
-          <w:rStyle w:val="NormalTok"/>
-        </w:rPr>
-        <w:t xml:space="preserve">)</w:t>
-      </w:r>
-      <w:r>
-        <w:rPr>
-          <w:rStyle w:val="SpecialCharTok"/>
-        </w:rPr>
-        <w:t xml:space="preserve">+</w:t>
-      </w:r>
-      <w:r>
-        <w:br/>
-      </w:r>
-      <w:r>
-        <w:rPr>
-          <w:rStyle w:val="NormalTok"/>
-        </w:rPr>
-        <w:t xml:space="preserve">  </w:t>
-      </w:r>
-      <w:r>
-        <w:rPr>
-          <w:rStyle w:val="FunctionTok"/>
-        </w:rPr>
-        <w:t xml:space="preserve">scale_fill_gradientn</w:t>
-      </w:r>
-      <w:r>
-        <w:rPr>
-          <w:rStyle w:val="NormalTok"/>
-        </w:rPr>
-        <w:t xml:space="preserve">(</w:t>
-      </w:r>
-      <w:r>
-        <w:rPr>
-          <w:rStyle w:val="AttributeTok"/>
-        </w:rPr>
-        <w:t xml:space="preserve">colors =</w:t>
-      </w:r>
-      <w:r>
-        <w:rPr>
-          <w:rStyle w:val="NormalTok"/>
-        </w:rPr>
-        <w:t xml:space="preserve"> </w:t>
-      </w:r>
-      <w:r>
-        <w:rPr>
-          <w:rStyle w:val="FunctionTok"/>
-        </w:rPr>
-        <w:t xml:space="preserve">wes_palette</w:t>
-      </w:r>
-      <w:r>
-        <w:rPr>
-          <w:rStyle w:val="NormalTok"/>
-        </w:rPr>
-        <w:t xml:space="preserve">(</w:t>
-      </w:r>
-      <w:r>
-        <w:rPr>
-          <w:rStyle w:val="StringTok"/>
-        </w:rPr>
-        <w:t xml:space="preserve">"Zissou1"</w:t>
-      </w:r>
-      <w:r>
-        <w:rPr>
-          <w:rStyle w:val="NormalTok"/>
-        </w:rPr>
-        <w:t xml:space="preserve">, </w:t>
-      </w:r>
-      <w:r>
-        <w:rPr>
-          <w:rStyle w:val="DecValTok"/>
-        </w:rPr>
-        <w:t xml:space="preserve">12</w:t>
-      </w:r>
-      <w:r>
-        <w:rPr>
-          <w:rStyle w:val="NormalTok"/>
-        </w:rPr>
-        <w:t xml:space="preserve">, </w:t>
-      </w:r>
-      <w:r>
-        <w:rPr>
-          <w:rStyle w:val="AttributeTok"/>
-        </w:rPr>
-        <w:t xml:space="preserve">type =</w:t>
-      </w:r>
-      <w:r>
-        <w:rPr>
-          <w:rStyle w:val="NormalTok"/>
-        </w:rPr>
-        <w:t xml:space="preserve"> </w:t>
-      </w:r>
-      <w:r>
-        <w:rPr>
-          <w:rStyle w:val="StringTok"/>
-        </w:rPr>
-        <w:t xml:space="preserve">"continuous"</w:t>
-      </w:r>
-      <w:r>
-        <w:rPr>
-          <w:rStyle w:val="NormalTok"/>
-        </w:rPr>
-        <w:t xml:space="preserve">))</w:t>
-      </w:r>
-      <w:r>
-        <w:rPr>
-          <w:rStyle w:val="SpecialCharTok"/>
-        </w:rPr>
-        <w:t xml:space="preserve">+</w:t>
-      </w:r>
-      <w:r>
-        <w:br/>
-      </w:r>
-      <w:r>
-        <w:rPr>
-          <w:rStyle w:val="NormalTok"/>
-        </w:rPr>
-        <w:t xml:space="preserve">  </w:t>
-      </w:r>
-      <w:r>
-        <w:rPr>
-          <w:rStyle w:val="FunctionTok"/>
-        </w:rPr>
-        <w:t xml:space="preserve">labs</w:t>
-      </w:r>
-      <w:r>
-        <w:rPr>
-          <w:rStyle w:val="NormalTok"/>
-        </w:rPr>
-        <w:t xml:space="preserve">(</w:t>
-      </w:r>
-      <w:r>
-        <w:rPr>
-          <w:rStyle w:val="AttributeTok"/>
-        </w:rPr>
-        <w:t xml:space="preserve">x =</w:t>
-      </w:r>
-      <w:r>
-        <w:rPr>
-          <w:rStyle w:val="NormalTok"/>
-        </w:rPr>
-        <w:t xml:space="preserve"> </w:t>
-      </w:r>
-      <w:r>
-        <w:rPr>
-          <w:rStyle w:val="StringTok"/>
-        </w:rPr>
-        <w:t xml:space="preserve">"GDP Per Capita ($)"</w:t>
-      </w:r>
-      <w:r>
-        <w:rPr>
-          <w:rStyle w:val="NormalTok"/>
-        </w:rPr>
-        <w:t xml:space="preserve">,</w:t>
-      </w:r>
-      <w:r>
-        <w:br/>
-      </w:r>
-      <w:r>
-        <w:rPr>
-          <w:rStyle w:val="NormalTok"/>
-        </w:rPr>
-        <w:t xml:space="preserve">       </w:t>
-      </w:r>
-      <w:r>
-        <w:rPr>
-          <w:rStyle w:val="AttributeTok"/>
-        </w:rPr>
-        <w:t xml:space="preserve">y =</w:t>
-      </w:r>
-      <w:r>
-        <w:rPr>
-          <w:rStyle w:val="NormalTok"/>
-        </w:rPr>
-        <w:t xml:space="preserve"> </w:t>
-      </w:r>
-      <w:r>
-        <w:rPr>
-          <w:rStyle w:val="StringTok"/>
-        </w:rPr>
-        <w:t xml:space="preserve">"Life Expectancy (Years)"</w:t>
-      </w:r>
-      <w:r>
-        <w:rPr>
-          <w:rStyle w:val="NormalTok"/>
-        </w:rPr>
-        <w:t xml:space="preserve">,</w:t>
-      </w:r>
-      <w:r>
-        <w:br/>
-      </w:r>
-      <w:r>
-        <w:rPr>
-          <w:rStyle w:val="NormalTok"/>
-        </w:rPr>
-        <w:t xml:space="preserve">       </w:t>
-      </w:r>
-      <w:r>
-        <w:rPr>
-          <w:rStyle w:val="AttributeTok"/>
-        </w:rPr>
-        <w:t xml:space="preserve">title =</w:t>
-      </w:r>
-      <w:r>
-        <w:rPr>
-          <w:rStyle w:val="NormalTok"/>
-        </w:rPr>
-        <w:t xml:space="preserve"> </w:t>
-      </w:r>
-      <w:r>
-        <w:rPr>
-          <w:rStyle w:val="StringTok"/>
-        </w:rPr>
-        <w:t xml:space="preserve">"Life Expectancy by GDP for 4 Countries"</w:t>
-      </w:r>
-      <w:r>
-        <w:rPr>
-          <w:rStyle w:val="NormalTok"/>
-        </w:rPr>
-        <w:t xml:space="preserve">,</w:t>
-      </w:r>
-      <w:r>
-        <w:br/>
-      </w:r>
-      <w:r>
-        <w:rPr>
-          <w:rStyle w:val="NormalTok"/>
-        </w:rPr>
-        <w:t xml:space="preserve">       </w:t>
-      </w:r>
-      <w:r>
-        <w:rPr>
-          <w:rStyle w:val="AttributeTok"/>
-        </w:rPr>
-        <w:t xml:space="preserve">subtitle =</w:t>
-      </w:r>
-      <w:r>
-        <w:rPr>
-          <w:rStyle w:val="NormalTok"/>
-        </w:rPr>
-        <w:t xml:space="preserve"> </w:t>
-      </w:r>
-      <w:r>
-        <w:rPr>
-          <w:rStyle w:val="StringTok"/>
-        </w:rPr>
-        <w:t xml:space="preserve">"*Notice Difference in Axes*"</w:t>
-      </w:r>
-      <w:r>
-        <w:rPr>
-          <w:rStyle w:val="NormalTok"/>
-        </w:rPr>
-        <w:t xml:space="preserve">,</w:t>
-      </w:r>
-      <w:r>
-        <w:br/>
-      </w:r>
-      <w:r>
-        <w:rPr>
-          <w:rStyle w:val="NormalTok"/>
-        </w:rPr>
-        <w:t xml:space="preserve">       </w:t>
-      </w:r>
-      <w:r>
-        <w:rPr>
-          <w:rStyle w:val="AttributeTok"/>
-        </w:rPr>
-        <w:t xml:space="preserve">col =</w:t>
-      </w:r>
-      <w:r>
-        <w:rPr>
-          <w:rStyle w:val="NormalTok"/>
-        </w:rPr>
-        <w:t xml:space="preserve"> </w:t>
-      </w:r>
-      <w:r>
-        <w:rPr>
-          <w:rStyle w:val="StringTok"/>
-        </w:rPr>
-        <w:t xml:space="preserve">"Year"</w:t>
-      </w:r>
-      <w:r>
-        <w:rPr>
-          <w:rStyle w:val="NormalTok"/>
-        </w:rPr>
-        <w:t xml:space="preserve">)</w:t>
-      </w:r>
-      <w:r>
-        <w:rPr>
-          <w:rStyle w:val="SpecialCharTok"/>
-        </w:rPr>
-        <w:t xml:space="preserve">+</w:t>
-      </w:r>
-      <w:r>
-        <w:br/>
-      </w:r>
-      <w:r>
-        <w:rPr>
-          <w:rStyle w:val="NormalTok"/>
-        </w:rPr>
-        <w:t xml:space="preserve">  </w:t>
-      </w:r>
-      <w:r>
-        <w:rPr>
-          <w:rStyle w:val="FunctionTok"/>
-        </w:rPr>
-        <w:t xml:space="preserve">theme</w:t>
-      </w:r>
-      <w:r>
-        <w:rPr>
-          <w:rStyle w:val="NormalTok"/>
-        </w:rPr>
-        <w:t xml:space="preserve">(</w:t>
-      </w:r>
-      <w:r>
-        <w:rPr>
-          <w:rStyle w:val="AttributeTok"/>
-        </w:rPr>
-        <w:t xml:space="preserve">axis.text.x =</w:t>
-      </w:r>
-      <w:r>
-        <w:rPr>
-          <w:rStyle w:val="NormalTok"/>
-        </w:rPr>
-        <w:t xml:space="preserve"> </w:t>
-      </w:r>
-      <w:r>
-        <w:rPr>
-          <w:rStyle w:val="FunctionTok"/>
-        </w:rPr>
-        <w:t xml:space="preserve">element_text</w:t>
-      </w:r>
-      <w:r>
-        <w:rPr>
-          <w:rStyle w:val="NormalTok"/>
-        </w:rPr>
-        <w:t xml:space="preserve">(</w:t>
-      </w:r>
-      <w:r>
-        <w:rPr>
-          <w:rStyle w:val="AttributeTok"/>
-        </w:rPr>
-        <w:t xml:space="preserve">angle =</w:t>
-      </w:r>
-      <w:r>
-        <w:rPr>
-          <w:rStyle w:val="NormalTok"/>
-        </w:rPr>
-        <w:t xml:space="preserve"> </w:t>
-      </w:r>
-      <w:r>
-        <w:rPr>
-          <w:rStyle w:val="DecValTok"/>
-        </w:rPr>
-        <w:t xml:space="preserve">30</w:t>
-      </w:r>
-      <w:r>
-        <w:rPr>
-          <w:rStyle w:val="NormalTok"/>
-        </w:rPr>
-        <w:t xml:space="preserve">),</w:t>
-      </w:r>
-      <w:r>
-        <w:br/>
-      </w:r>
-      <w:r>
-        <w:rPr>
-          <w:rStyle w:val="NormalTok"/>
-        </w:rPr>
-        <w:t xml:space="preserve">        </w:t>
-      </w:r>
-      <w:r>
-        <w:rPr>
-          <w:rStyle w:val="AttributeTok"/>
-        </w:rPr>
-        <w:t xml:space="preserve">panel.grid.minor =</w:t>
-      </w:r>
-      <w:r>
-        <w:rPr>
-          <w:rStyle w:val="NormalTok"/>
-        </w:rPr>
-        <w:t xml:space="preserve"> </w:t>
-      </w:r>
-      <w:r>
-        <w:rPr>
-          <w:rStyle w:val="FunctionTok"/>
-        </w:rPr>
-        <w:t xml:space="preserve">element_blank</w:t>
-      </w:r>
-      <w:r>
-        <w:rPr>
-          <w:rStyle w:val="NormalTok"/>
-        </w:rPr>
-        <w:t xml:space="preserve">(),</w:t>
-      </w:r>
-      <w:r>
-        <w:br/>
-      </w:r>
-      <w:r>
-        <w:rPr>
-          <w:rStyle w:val="NormalTok"/>
-        </w:rPr>
-        <w:t xml:space="preserve">        </w:t>
-      </w:r>
-      <w:r>
-        <w:rPr>
-          <w:rStyle w:val="AttributeTok"/>
-        </w:rPr>
-        <w:t xml:space="preserve">axis.ticks =</w:t>
-      </w:r>
-      <w:r>
-        <w:rPr>
-          <w:rStyle w:val="NormalTok"/>
-        </w:rPr>
-        <w:t xml:space="preserve"> </w:t>
-      </w:r>
-      <w:r>
-        <w:rPr>
-          <w:rStyle w:val="FunctionTok"/>
-        </w:rPr>
-        <w:t xml:space="preserve">element_blank</w:t>
-      </w:r>
-      <w:r>
-        <w:rPr>
-          <w:rStyle w:val="NormalTok"/>
-        </w:rPr>
-        <w:t xml:space="preserve">(),</w:t>
-      </w:r>
-      <w:r>
-        <w:br/>
-      </w:r>
-      <w:r>
-        <w:rPr>
-          <w:rStyle w:val="NormalTok"/>
-        </w:rPr>
-        <w:t xml:space="preserve">        </w:t>
-      </w:r>
-      <w:r>
-        <w:rPr>
-          <w:rStyle w:val="AttributeTok"/>
-        </w:rPr>
-        <w:t xml:space="preserve">plot.subtitle =</w:t>
-      </w:r>
-      <w:r>
-        <w:rPr>
-          <w:rStyle w:val="NormalTok"/>
-        </w:rPr>
-        <w:t xml:space="preserve"> </w:t>
-      </w:r>
-      <w:r>
-        <w:rPr>
-          <w:rStyle w:val="FunctionTok"/>
-        </w:rPr>
-        <w:t xml:space="preserve">element_text</w:t>
-      </w:r>
-      <w:r>
-        <w:rPr>
-          <w:rStyle w:val="NormalTok"/>
-        </w:rPr>
-        <w:t xml:space="preserve">(</w:t>
-      </w:r>
-      <w:r>
-        <w:rPr>
-          <w:rStyle w:val="AttributeTok"/>
-        </w:rPr>
-        <w:t xml:space="preserve">size =</w:t>
-      </w:r>
-      <w:r>
-        <w:rPr>
-          <w:rStyle w:val="NormalTok"/>
-        </w:rPr>
-        <w:t xml:space="preserve"> </w:t>
-      </w:r>
-      <w:r>
-        <w:rPr>
-          <w:rStyle w:val="DecValTok"/>
-        </w:rPr>
-        <w:t xml:space="preserve">9</w:t>
-      </w:r>
-      <w:r>
-        <w:rPr>
-          <w:rStyle w:val="NormalTok"/>
-        </w:rPr>
-        <w:t xml:space="preserve">))</w:t>
-      </w:r>
-    </w:p>
-    <w:p>
-      <w:pPr>
-        <w:pStyle w:val="FirstParagraph"/>
-      </w:pPr>
-      <w:r>
-        <w:drawing>
-          <wp:inline>
-            <wp:extent cx="4620126" cy="3696101"/>
-            <wp:effectExtent b="0" l="0" r="0" t="0"/>
-            <wp:docPr descr="" title="" id="1" name="Picture"/>
-            <a:graphic>
-              <a:graphicData uri="http://schemas.openxmlformats.org/drawingml/2006/picture">
-                <pic:pic>
-                  <pic:nvPicPr>
-                    <pic:cNvPr descr="Jackson_Dial_Project2_files/figure-docx/unnamed-chunk-6-4.png" id="0" name="Picture"/>
-                    <pic:cNvPicPr>
-                      <a:picLocks noChangeArrowheads="1" noChangeAspect="1"/>
-                    </pic:cNvPicPr>
-                  </pic:nvPicPr>
-                  <pic:blipFill>
-                    <a:blip r:embed="rId29"/>
-                    <a:stretch>
-                      <a:fillRect/>
-                    </a:stretch>
-                  </pic:blipFill>
-                  <pic:spPr bwMode="auto">
-                    <a:xfrm>
-                      <a:off x="0" y="0"/>
-                      <a:ext cx="4620126" cy="3696101"/>
-                    </a:xfrm>
-                    <a:prstGeom prst="rect">
-                      <a:avLst/>
-                    </a:prstGeom>
-                    <a:noFill/>
-                    <a:ln w="9525">
-                      <a:noFill/>
-                      <a:headEnd/>
-                      <a:tailEnd/>
-                    </a:ln>
-                  </pic:spPr>
-                </pic:pic>
-              </a:graphicData>
-            </a:graphic>
-          </wp:inline>
-        </w:drawing>
-      </w:r>
-    </w:p>
-    <w:p>
-      <w:pPr>
-        <w:pStyle w:val="SourceCode"/>
-      </w:pPr>
-      <w:r>
-        <w:rPr>
-          <w:rStyle w:val="FunctionTok"/>
-        </w:rPr>
-        <w:t xml:space="preserve">ggplot</w:t>
-      </w:r>
-      <w:r>
-        <w:rPr>
-          <w:rStyle w:val="NormalTok"/>
-        </w:rPr>
-        <w:t xml:space="preserve">(df3, </w:t>
-      </w:r>
-      <w:r>
-        <w:rPr>
-          <w:rStyle w:val="FunctionTok"/>
-        </w:rPr>
-        <w:t xml:space="preserve">aes</w:t>
-      </w:r>
-      <w:r>
-        <w:rPr>
-          <w:rStyle w:val="NormalTok"/>
-        </w:rPr>
-        <w:t xml:space="preserve">(</w:t>
-      </w:r>
-      <w:r>
-        <w:rPr>
-          <w:rStyle w:val="AttributeTok"/>
-        </w:rPr>
-        <w:t xml:space="preserve">x =</w:t>
-      </w:r>
-      <w:r>
-        <w:rPr>
-          <w:rStyle w:val="NormalTok"/>
-        </w:rPr>
-        <w:t xml:space="preserve"> gdpPercap, </w:t>
-      </w:r>
-      <w:r>
-        <w:rPr>
-          <w:rStyle w:val="AttributeTok"/>
-        </w:rPr>
-        <w:t xml:space="preserve">y =</w:t>
-      </w:r>
-      <w:r>
-        <w:rPr>
-          <w:rStyle w:val="NormalTok"/>
-        </w:rPr>
-        <w:t xml:space="preserve"> lifeExp))</w:t>
-      </w:r>
-      <w:r>
-        <w:rPr>
-          <w:rStyle w:val="SpecialCharTok"/>
-        </w:rPr>
-        <w:t xml:space="preserve">+</w:t>
-      </w:r>
-      <w:r>
-        <w:br/>
-      </w:r>
-      <w:r>
-        <w:rPr>
-          <w:rStyle w:val="NormalTok"/>
-        </w:rPr>
-        <w:t xml:space="preserve">  </w:t>
-      </w:r>
-      <w:r>
-        <w:rPr>
-          <w:rStyle w:val="FunctionTok"/>
-        </w:rPr>
-        <w:t xml:space="preserve">geom_point</w:t>
-      </w:r>
-      <w:r>
-        <w:rPr>
-          <w:rStyle w:val="NormalTok"/>
-        </w:rPr>
-        <w:t xml:space="preserve">()</w:t>
-      </w:r>
-      <w:r>
-        <w:rPr>
-          <w:rStyle w:val="SpecialCharTok"/>
-        </w:rPr>
-        <w:t xml:space="preserve">+</w:t>
-      </w:r>
-      <w:r>
-        <w:br/>
-      </w:r>
-      <w:r>
-        <w:rPr>
-          <w:rStyle w:val="NormalTok"/>
-        </w:rPr>
-        <w:t xml:space="preserve">  </w:t>
-      </w:r>
-      <w:r>
-        <w:rPr>
-          <w:rStyle w:val="FunctionTok"/>
-        </w:rPr>
-        <w:t xml:space="preserve">facet_wrap</w:t>
-      </w:r>
-      <w:r>
-        <w:rPr>
-          <w:rStyle w:val="NormalTok"/>
-        </w:rPr>
-        <w:t xml:space="preserve">(</w:t>
-      </w:r>
-      <w:r>
-        <w:rPr>
-          <w:rStyle w:val="SpecialCharTok"/>
-        </w:rPr>
-        <w:t xml:space="preserve">~</w:t>
-      </w:r>
-      <w:r>
-        <w:rPr>
-          <w:rStyle w:val="NormalTok"/>
-        </w:rPr>
-        <w:t xml:space="preserve">year)</w:t>
-      </w:r>
-    </w:p>
-    <w:p>
-      <w:pPr>
-        <w:pStyle w:val="FirstParagraph"/>
-      </w:pPr>
-      <w:r>
-        <w:drawing>
-          <wp:inline>
-            <wp:extent cx="4620126" cy="3696101"/>
-            <wp:effectExtent b="0" l="0" r="0" t="0"/>
-            <wp:docPr descr="" title="" id="1" name="Picture"/>
-            <a:graphic>
-              <a:graphicData uri="http://schemas.openxmlformats.org/drawingml/2006/picture">
-                <pic:pic>
-                  <pic:nvPicPr>
-                    <pic:cNvPr descr="Jackson_Dial_Project2_files/figure-docx/unnamed-chunk-6-5.png" id="0" name="Picture"/>
-                    <pic:cNvPicPr>
-                      <a:picLocks noChangeArrowheads="1" noChangeAspect="1"/>
-                    </pic:cNvPicPr>
-                  </pic:nvPicPr>
-                  <pic:blipFill>
-                    <a:blip r:embed="rId30"/>
-                    <a:stretch>
-                      <a:fillRect/>
-                    </a:stretch>
-                  </pic:blipFill>
-                  <pic:spPr bwMode="auto">
-                    <a:xfrm>
-                      <a:off x="0" y="0"/>
-                      <a:ext cx="4620126" cy="3696101"/>
-                    </a:xfrm>
-                    <a:prstGeom prst="rect">
-                      <a:avLst/>
-                    </a:prstGeom>
-                    <a:noFill/>
-                    <a:ln w="9525">
-                      <a:noFill/>
-                      <a:headEnd/>
-                      <a:tailEnd/>
-                    </a:ln>
-                  </pic:spPr>
-                </pic:pic>
-              </a:graphicData>
-            </a:graphic>
-          </wp:inline>
-        </w:drawing>
-      </w:r>
-    </w:p>
-    <w:bookmarkEnd w:id="31"/>
+    <w:bookmarkEnd w:id="27"/>
     <w:sectPr/>
   </w:body>
 </w:document>
